--- a/Coursera/Curso7-JavaProgramming/Semana2/ApuntesSemana2.docx
+++ b/Coursera/Curso7-JavaProgramming/Semana2/ApuntesSemana2.docx
@@ -9,12 +9,21 @@
           <w:bCs/>
         </w:rPr>
       </w:pPr>
+      <w:proofErr w:type="spellStart"/>
       <w:r>
         <w:rPr>
           <w:b/>
           <w:bCs/>
         </w:rPr>
-        <w:t xml:space="preserve">String </w:t>
+        <w:t>String</w:t>
+      </w:r>
+      <w:proofErr w:type="spellEnd"/>
+      <w:r>
+        <w:rPr>
+          <w:b/>
+          <w:bCs/>
+        </w:rPr>
+        <w:t xml:space="preserve"> </w:t>
       </w:r>
     </w:p>
     <w:p>
@@ -24,6 +33,9 @@
     </w:p>
     <w:p>
       <w:r>
+        <w:rPr>
+          <w:noProof/>
+        </w:rPr>
         <w:drawing>
           <wp:inline distT="0" distB="0" distL="0" distR="0" wp14:anchorId="0FD29627" wp14:editId="3EFCF5E4">
             <wp:extent cx="5612130" cy="3043555"/>
@@ -63,6 +75,9 @@
     </w:p>
     <w:p>
       <w:r>
+        <w:rPr>
+          <w:noProof/>
+        </w:rPr>
         <w:drawing>
           <wp:inline distT="0" distB="0" distL="0" distR="0" wp14:anchorId="3C2434F1" wp14:editId="25259056">
             <wp:extent cx="5612130" cy="3052445"/>
@@ -98,6 +113,1366 @@
             </a:graphic>
           </wp:inline>
         </w:drawing>
+      </w:r>
+    </w:p>
+    <w:p/>
+    <w:p/>
+    <w:p/>
+    <w:p/>
+    <w:p>
+      <w:r>
+        <w:lastRenderedPageBreak/>
+        <w:t>Parte 1: Encontrar un gen - Usar el algoritmo simplificado</w:t>
+      </w:r>
+    </w:p>
+    <w:p/>
+    <w:p>
+      <w:r>
+        <w:t>Esta tarea es escribir el código de la lección desde cero siguiendo los pasos a continuación. Esto lo ayudará a ver si realmente entendió cómo armar el código y podría identificar una parte que no entendió completamente. Si te quedas atascado, puedes volver y ver los videos de codificación que acompañan a esta lección nuevamente. Le recomendamos que pruebe esto con muchos de los futuros ejemplos de codificación Java antes de comenzar los ejercicios de programación.</w:t>
+      </w:r>
+    </w:p>
+    <w:p>
+      <w:r>
+        <w:t>Específicamente, debe hacer lo siguiente:</w:t>
+      </w:r>
+    </w:p>
+    <w:p>
+      <w:r>
+        <w:rPr>
+          <w:highlight w:val="yellow"/>
+        </w:rPr>
+        <w:t xml:space="preserve">1. Cree un nuevo proyecto Java llamado </w:t>
+      </w:r>
+      <w:proofErr w:type="spellStart"/>
+      <w:r>
+        <w:rPr>
+          <w:highlight w:val="yellow"/>
+        </w:rPr>
+        <w:t>StringsFirstAssignments</w:t>
+      </w:r>
+      <w:proofErr w:type="spellEnd"/>
+      <w:r>
+        <w:rPr>
+          <w:highlight w:val="yellow"/>
+        </w:rPr>
+        <w:t>. Puede poner todas las clases para este ejercicio de programación en este proyecto.</w:t>
+      </w:r>
+    </w:p>
+    <w:p>
+      <w:r>
+        <w:rPr>
+          <w:highlight w:val="yellow"/>
+        </w:rPr>
+        <w:t>2. Cree una nueva clase Java llamada Part1. Los siguientes métodos van en esta clase.</w:t>
+      </w:r>
+    </w:p>
+    <w:p>
+      <w:r>
+        <w:rPr>
+          <w:highlight w:val="yellow"/>
+        </w:rPr>
+        <w:t>3.</w:t>
+      </w:r>
+      <w:r>
+        <w:rPr>
+          <w:highlight w:val="yellow"/>
+        </w:rPr>
+        <w:t xml:space="preserve"> </w:t>
+      </w:r>
+      <w:r>
+        <w:rPr>
+          <w:highlight w:val="yellow"/>
+        </w:rPr>
+        <w:t xml:space="preserve">Escriba el método </w:t>
+      </w:r>
+      <w:proofErr w:type="spellStart"/>
+      <w:r>
+        <w:rPr>
+          <w:highlight w:val="yellow"/>
+        </w:rPr>
+        <w:t>findSimpleGene</w:t>
+      </w:r>
+      <w:proofErr w:type="spellEnd"/>
+      <w:r>
+        <w:rPr>
+          <w:highlight w:val="yellow"/>
+        </w:rPr>
+        <w:t xml:space="preserve"> que tiene un parámetro de cadena de ADN, que representa una cadena de ADN. Este método hace lo siguiente:</w:t>
+      </w:r>
+    </w:p>
+    <w:p>
+      <w:r>
+        <w:rPr>
+          <w:highlight w:val="yellow"/>
+        </w:rPr>
+        <w:t>Encuentra la posición del índice del codón de inicio "ATG". Si no hay "ATG", devuelva la cadena vacía.</w:t>
+      </w:r>
+    </w:p>
+    <w:p>
+      <w:r>
+        <w:rPr>
+          <w:highlight w:val="yellow"/>
+        </w:rPr>
+        <w:t>Encuentra la posición del índice del primer codón de parada "TAA" que aparece después del "ATG" que se encontró. Si no existe tal "TAA", devuelva la cadena vacía.</w:t>
+      </w:r>
+    </w:p>
+    <w:p>
+      <w:r>
+        <w:rPr>
+          <w:highlight w:val="yellow"/>
+        </w:rPr>
+        <w:t xml:space="preserve">Si la longitud de la </w:t>
+      </w:r>
+      <w:proofErr w:type="spellStart"/>
+      <w:r>
+        <w:rPr>
+          <w:highlight w:val="yellow"/>
+        </w:rPr>
+        <w:t>subcadena</w:t>
+      </w:r>
+      <w:proofErr w:type="spellEnd"/>
+      <w:r>
+        <w:rPr>
+          <w:highlight w:val="yellow"/>
+        </w:rPr>
+        <w:t xml:space="preserve"> entre el "ATG" y el "TAA" es un múltiplo de 3, entonces devuelva la </w:t>
+      </w:r>
+      <w:proofErr w:type="spellStart"/>
+      <w:r>
+        <w:rPr>
+          <w:highlight w:val="yellow"/>
+        </w:rPr>
+        <w:t>subcadena</w:t>
+      </w:r>
+      <w:proofErr w:type="spellEnd"/>
+      <w:r>
+        <w:rPr>
+          <w:highlight w:val="yellow"/>
+        </w:rPr>
+        <w:t xml:space="preserve"> que comienza con ese "ATG" y termina con ese "TAA".</w:t>
+      </w:r>
+    </w:p>
+    <w:p>
+      <w:r>
+        <w:rPr>
+          <w:highlight w:val="yellow"/>
+        </w:rPr>
+        <w:t xml:space="preserve">4. Escriba el método vacío </w:t>
+      </w:r>
+      <w:proofErr w:type="spellStart"/>
+      <w:r>
+        <w:rPr>
+          <w:highlight w:val="yellow"/>
+        </w:rPr>
+        <w:t>testSimpleGene</w:t>
+      </w:r>
+      <w:proofErr w:type="spellEnd"/>
+      <w:r>
+        <w:rPr>
+          <w:highlight w:val="yellow"/>
+        </w:rPr>
+        <w:t xml:space="preserve"> que no tiene parámetros. Debes crear cinco cadenas de ADN. Las cadenas deben tener casos de prueba específicos, tales como: ADN sin "ATG", ADN sin "TAA", ADN sin "ATG" o "TAA", ADN con ATG, TAA y la </w:t>
+      </w:r>
+      <w:proofErr w:type="spellStart"/>
+      <w:r>
+        <w:rPr>
+          <w:highlight w:val="yellow"/>
+        </w:rPr>
+        <w:t>subcadena</w:t>
+      </w:r>
+      <w:proofErr w:type="spellEnd"/>
+      <w:r>
+        <w:rPr>
+          <w:highlight w:val="yellow"/>
+        </w:rPr>
+        <w:t xml:space="preserve"> entre ellos es un múltiplo de 3 (un gen), y el ADN con ATG, TAA y la </w:t>
+      </w:r>
+      <w:proofErr w:type="spellStart"/>
+      <w:r>
+        <w:rPr>
+          <w:highlight w:val="yellow"/>
+        </w:rPr>
+        <w:t>subcadena</w:t>
+      </w:r>
+      <w:proofErr w:type="spellEnd"/>
+      <w:r>
+        <w:rPr>
+          <w:highlight w:val="yellow"/>
+        </w:rPr>
+        <w:t xml:space="preserve"> entre ellos no es un múltiplo de 3. Para cada cadena de ADN debe:</w:t>
+      </w:r>
+    </w:p>
+    <w:p/>
+    <w:p>
+      <w:pPr>
+        <w:rPr>
+          <w:highlight w:val="yellow"/>
+        </w:rPr>
+      </w:pPr>
+      <w:r>
+        <w:rPr>
+          <w:highlight w:val="yellow"/>
+        </w:rPr>
+        <w:t>Imprime la cadena de ADN.</w:t>
+      </w:r>
+    </w:p>
+    <w:p>
+      <w:r>
+        <w:rPr>
+          <w:highlight w:val="yellow"/>
+        </w:rPr>
+        <w:t xml:space="preserve">Vea si hay un gen llamando a </w:t>
+      </w:r>
+      <w:proofErr w:type="spellStart"/>
+      <w:r>
+        <w:rPr>
+          <w:highlight w:val="yellow"/>
+        </w:rPr>
+        <w:t>findSimpleGene</w:t>
+      </w:r>
+      <w:proofErr w:type="spellEnd"/>
+      <w:r>
+        <w:rPr>
+          <w:highlight w:val="yellow"/>
+        </w:rPr>
+        <w:t xml:space="preserve"> con esta cadena como parámetro. Si existe un gen siguiendo nuestro algoritmo anterior, imprima el gen, de lo contrario imprima la cadena vacía.</w:t>
+      </w:r>
+    </w:p>
+    <w:p/>
+    <w:p/>
+    <w:p/>
+    <w:p/>
+    <w:p/>
+    <w:p/>
+    <w:p>
+      <w:r>
+        <w:lastRenderedPageBreak/>
+        <w:t>Parte 2: Encontrar un gen - Usando el algoritmo simplificado reorganizado</w:t>
+      </w:r>
+    </w:p>
+    <w:p>
+      <w:r>
+        <w:t xml:space="preserve">Esta asignación determinará si una cadena de ADN tiene un gen utilizando el algoritmo simplificado de la lección, pero organizando el código de una manera ligeramente diferente. Modificará el método </w:t>
+      </w:r>
+      <w:proofErr w:type="spellStart"/>
+      <w:r>
+        <w:t>findSimpleGene</w:t>
+      </w:r>
+      <w:proofErr w:type="spellEnd"/>
+      <w:r>
+        <w:t xml:space="preserve"> para tener tres parámetros, uno para la cadena de ADN, uno para el codón de inicio y otro para el codón de parada.</w:t>
+      </w:r>
+    </w:p>
+    <w:p/>
+    <w:p>
+      <w:r>
+        <w:t>Específicamente, debe hacer lo siguiente:</w:t>
+      </w:r>
+    </w:p>
+    <w:p/>
+    <w:p>
+      <w:r>
+        <w:rPr>
+          <w:highlight w:val="yellow"/>
+        </w:rPr>
+        <w:t xml:space="preserve">1. Cree una nueva clase Java llamada Part2 en el proyecto </w:t>
+      </w:r>
+      <w:proofErr w:type="spellStart"/>
+      <w:r>
+        <w:rPr>
+          <w:highlight w:val="yellow"/>
+        </w:rPr>
+        <w:t>StringsFirstAssignments</w:t>
+      </w:r>
+      <w:proofErr w:type="spellEnd"/>
+      <w:r>
+        <w:rPr>
+          <w:highlight w:val="yellow"/>
+        </w:rPr>
+        <w:t>.</w:t>
+      </w:r>
+    </w:p>
+    <w:p/>
+    <w:p>
+      <w:r>
+        <w:rPr>
+          <w:highlight w:val="yellow"/>
+        </w:rPr>
+        <w:t xml:space="preserve">2. Copie y pegue los dos métodos </w:t>
+      </w:r>
+      <w:proofErr w:type="spellStart"/>
+      <w:r>
+        <w:rPr>
+          <w:highlight w:val="yellow"/>
+        </w:rPr>
+        <w:t>findSimpleGene</w:t>
+      </w:r>
+      <w:proofErr w:type="spellEnd"/>
+      <w:r>
+        <w:rPr>
+          <w:highlight w:val="yellow"/>
+        </w:rPr>
+        <w:t xml:space="preserve"> y </w:t>
+      </w:r>
+      <w:proofErr w:type="spellStart"/>
+      <w:r>
+        <w:rPr>
+          <w:highlight w:val="yellow"/>
+        </w:rPr>
+        <w:t>testSimpleGene</w:t>
+      </w:r>
+      <w:proofErr w:type="spellEnd"/>
+      <w:r>
+        <w:rPr>
+          <w:highlight w:val="yellow"/>
+        </w:rPr>
+        <w:t xml:space="preserve"> de la clase Part1 en la clase Part2.</w:t>
+      </w:r>
+    </w:p>
+    <w:p/>
+    <w:p>
+      <w:pPr>
+        <w:rPr>
+          <w:u w:val="single"/>
+        </w:rPr>
+      </w:pPr>
+      <w:r>
+        <w:rPr>
+          <w:highlight w:val="yellow"/>
+        </w:rPr>
+        <w:t xml:space="preserve">3. El método </w:t>
+      </w:r>
+      <w:proofErr w:type="spellStart"/>
+      <w:r>
+        <w:rPr>
+          <w:highlight w:val="yellow"/>
+        </w:rPr>
+        <w:t>findSimpleGene</w:t>
+      </w:r>
+      <w:proofErr w:type="spellEnd"/>
+      <w:r>
+        <w:rPr>
+          <w:highlight w:val="yellow"/>
+        </w:rPr>
+        <w:t xml:space="preserve"> tiene un parámetro para la cadena de ADN llamada ADN. Modifique </w:t>
+      </w:r>
+      <w:proofErr w:type="spellStart"/>
+      <w:r>
+        <w:rPr>
+          <w:highlight w:val="yellow"/>
+        </w:rPr>
+        <w:t>findSimpleGene</w:t>
+      </w:r>
+      <w:proofErr w:type="spellEnd"/>
+      <w:r>
+        <w:rPr>
+          <w:highlight w:val="yellow"/>
+        </w:rPr>
+        <w:t xml:space="preserve"> para agregar dos parámetros adicionales, uno llamado </w:t>
+      </w:r>
+      <w:proofErr w:type="spellStart"/>
+      <w:r>
+        <w:rPr>
+          <w:highlight w:val="yellow"/>
+        </w:rPr>
+        <w:t>startCodon</w:t>
+      </w:r>
+      <w:proofErr w:type="spellEnd"/>
+      <w:r>
+        <w:rPr>
+          <w:highlight w:val="yellow"/>
+        </w:rPr>
+        <w:t xml:space="preserve"> para el codón de inicio y otro llamado </w:t>
+      </w:r>
+      <w:proofErr w:type="spellStart"/>
+      <w:r>
+        <w:rPr>
+          <w:highlight w:val="yellow"/>
+        </w:rPr>
+        <w:t>stopCodon</w:t>
+      </w:r>
+      <w:proofErr w:type="spellEnd"/>
+      <w:r>
+        <w:rPr>
+          <w:highlight w:val="yellow"/>
+        </w:rPr>
+        <w:t xml:space="preserve"> para el codón de parada. ¿Qué cambios adicionales necesita hacer para que el programa se compile? Después de hacer todos los cambios, ejecute su programa para verificar que obtenga el mismo resultado que antes.</w:t>
+      </w:r>
+    </w:p>
+    <w:p/>
+    <w:p>
+      <w:r>
+        <w:rPr>
+          <w:highlight w:val="yellow"/>
+        </w:rPr>
+        <w:t xml:space="preserve">4. Modifique el método </w:t>
+      </w:r>
+      <w:proofErr w:type="spellStart"/>
+      <w:r>
+        <w:rPr>
+          <w:highlight w:val="yellow"/>
+        </w:rPr>
+        <w:t>findSimpleGene</w:t>
+      </w:r>
+      <w:proofErr w:type="spellEnd"/>
+      <w:r>
+        <w:rPr>
+          <w:highlight w:val="yellow"/>
+        </w:rPr>
+        <w:t xml:space="preserve"> para trabajar con cadenas de ADN que sean letras mayúsculas como "ATGGGTTAAGTC" o todas las letras minúsculas como "</w:t>
+      </w:r>
+      <w:proofErr w:type="spellStart"/>
+      <w:r>
+        <w:rPr>
+          <w:highlight w:val="yellow"/>
+        </w:rPr>
+        <w:t>gatgctataat</w:t>
+      </w:r>
+      <w:proofErr w:type="spellEnd"/>
+      <w:r>
+        <w:rPr>
+          <w:highlight w:val="yellow"/>
+        </w:rPr>
+        <w:t xml:space="preserve">". Llamar a </w:t>
+      </w:r>
+      <w:proofErr w:type="spellStart"/>
+      <w:r>
+        <w:rPr>
+          <w:highlight w:val="yellow"/>
+        </w:rPr>
+        <w:t>findSimpleGene</w:t>
+      </w:r>
+      <w:proofErr w:type="spellEnd"/>
+      <w:r>
+        <w:rPr>
+          <w:highlight w:val="yellow"/>
+        </w:rPr>
+        <w:t xml:space="preserve"> con "ATGGGTTAAGTC" debería devolver la respuesta con letras mayúsculas, el gen "ATGGGTTAA", y llamar a </w:t>
+      </w:r>
+      <w:proofErr w:type="spellStart"/>
+      <w:r>
+        <w:rPr>
+          <w:highlight w:val="yellow"/>
+        </w:rPr>
+        <w:t>findSimpleGene</w:t>
+      </w:r>
+      <w:proofErr w:type="spellEnd"/>
+      <w:r>
+        <w:rPr>
+          <w:highlight w:val="yellow"/>
+        </w:rPr>
+        <w:t xml:space="preserve"> con "</w:t>
+      </w:r>
+      <w:proofErr w:type="spellStart"/>
+      <w:r>
+        <w:rPr>
+          <w:highlight w:val="yellow"/>
+        </w:rPr>
+        <w:t>gatgctataat</w:t>
+      </w:r>
+      <w:proofErr w:type="spellEnd"/>
+      <w:r>
+        <w:rPr>
+          <w:highlight w:val="yellow"/>
+        </w:rPr>
+        <w:t>" debería devolver la respuesta con letras minúsculas, el gen "</w:t>
+      </w:r>
+      <w:proofErr w:type="spellStart"/>
+      <w:r>
+        <w:rPr>
+          <w:highlight w:val="yellow"/>
+        </w:rPr>
+        <w:t>atgctataa</w:t>
+      </w:r>
+      <w:proofErr w:type="spellEnd"/>
+      <w:r>
+        <w:rPr>
+          <w:highlight w:val="yellow"/>
+        </w:rPr>
+        <w:t xml:space="preserve">". SUGERENCIA: hay dos métodos de cadena para </w:t>
+      </w:r>
+      <w:proofErr w:type="spellStart"/>
+      <w:r>
+        <w:rPr>
+          <w:highlight w:val="yellow"/>
+        </w:rPr>
+        <w:t>UpperCase</w:t>
+      </w:r>
+      <w:proofErr w:type="spellEnd"/>
+      <w:r>
+        <w:rPr>
+          <w:highlight w:val="yellow"/>
+        </w:rPr>
+        <w:t xml:space="preserve"> () y </w:t>
+      </w:r>
+      <w:proofErr w:type="spellStart"/>
+      <w:r>
+        <w:rPr>
+          <w:highlight w:val="yellow"/>
+        </w:rPr>
+        <w:t>toLowerCase</w:t>
+      </w:r>
+      <w:proofErr w:type="spellEnd"/>
+      <w:r>
+        <w:rPr>
+          <w:highlight w:val="yellow"/>
+        </w:rPr>
+        <w:t xml:space="preserve"> (). Si </w:t>
+      </w:r>
+      <w:proofErr w:type="spellStart"/>
+      <w:r>
+        <w:rPr>
+          <w:highlight w:val="yellow"/>
+        </w:rPr>
+        <w:t>dna</w:t>
+      </w:r>
+      <w:proofErr w:type="spellEnd"/>
+      <w:r>
+        <w:rPr>
+          <w:highlight w:val="yellow"/>
+        </w:rPr>
+        <w:t xml:space="preserve"> es la cadena "ATGTAA", entonces </w:t>
+      </w:r>
+      <w:proofErr w:type="spellStart"/>
+      <w:proofErr w:type="gramStart"/>
+      <w:r>
+        <w:rPr>
+          <w:highlight w:val="yellow"/>
+        </w:rPr>
+        <w:t>dna.toLowerCase</w:t>
+      </w:r>
+      <w:proofErr w:type="spellEnd"/>
+      <w:proofErr w:type="gramEnd"/>
+      <w:r>
+        <w:rPr>
+          <w:highlight w:val="yellow"/>
+        </w:rPr>
+        <w:t xml:space="preserve"> () da como resultado la cadena "</w:t>
+      </w:r>
+      <w:proofErr w:type="spellStart"/>
+      <w:r>
+        <w:rPr>
+          <w:highlight w:val="yellow"/>
+        </w:rPr>
+        <w:t>atgtaa</w:t>
+      </w:r>
+      <w:proofErr w:type="spellEnd"/>
+      <w:r>
+        <w:rPr>
+          <w:highlight w:val="yellow"/>
+        </w:rPr>
+        <w:t>".</w:t>
+      </w:r>
+    </w:p>
+    <w:p/>
+    <w:p/>
+    <w:p/>
+    <w:p/>
+    <w:p/>
+    <w:p/>
+    <w:p/>
+    <w:p/>
+    <w:p/>
+    <w:p>
+      <w:r>
+        <w:t>Parte 3: resolución de problemas con cadenas</w:t>
+      </w:r>
+    </w:p>
+    <w:p>
+      <w:r>
+        <w:t>Esta asignación le dará práctica adicional usando métodos de cadena. Escribirás dos métodos para resolver algunos problemas usando cadenas y un tercer método para probar estos dos métodos.</w:t>
+      </w:r>
+    </w:p>
+    <w:p/>
+    <w:p>
+      <w:r>
+        <w:t>Específicamente, debe hacer lo siguiente:</w:t>
+      </w:r>
+    </w:p>
+    <w:p>
+      <w:r>
+        <w:rPr>
+          <w:highlight w:val="yellow"/>
+        </w:rPr>
+        <w:t xml:space="preserve">1. Cree una nueva clase Java llamada Part3 en el proyecto </w:t>
+      </w:r>
+      <w:proofErr w:type="spellStart"/>
+      <w:r>
+        <w:rPr>
+          <w:highlight w:val="yellow"/>
+        </w:rPr>
+        <w:t>StringsFirstAssignments</w:t>
+      </w:r>
+      <w:proofErr w:type="spellEnd"/>
+      <w:r>
+        <w:rPr>
+          <w:highlight w:val="yellow"/>
+        </w:rPr>
+        <w:t>. Ponga los siguientes métodos en esta clase.</w:t>
+      </w:r>
+    </w:p>
+    <w:p>
+      <w:r>
+        <w:rPr>
+          <w:highlight w:val="yellow"/>
+        </w:rPr>
+        <w:t xml:space="preserve">2. Escriba el método llamado </w:t>
+      </w:r>
+      <w:proofErr w:type="spellStart"/>
+      <w:r>
+        <w:rPr>
+          <w:highlight w:val="yellow"/>
+        </w:rPr>
+        <w:t>twoOccurrences</w:t>
+      </w:r>
+      <w:proofErr w:type="spellEnd"/>
+      <w:r>
+        <w:rPr>
+          <w:highlight w:val="yellow"/>
+        </w:rPr>
+        <w:t xml:space="preserve"> que tiene dos parámetros de cadena llamados </w:t>
+      </w:r>
+      <w:proofErr w:type="spellStart"/>
+      <w:r>
+        <w:rPr>
+          <w:highlight w:val="yellow"/>
+        </w:rPr>
+        <w:t>stringa</w:t>
+      </w:r>
+      <w:proofErr w:type="spellEnd"/>
+      <w:r>
+        <w:rPr>
+          <w:highlight w:val="yellow"/>
+        </w:rPr>
+        <w:t xml:space="preserve"> y </w:t>
+      </w:r>
+      <w:proofErr w:type="spellStart"/>
+      <w:r>
+        <w:rPr>
+          <w:highlight w:val="yellow"/>
+        </w:rPr>
+        <w:t>stringb</w:t>
+      </w:r>
+      <w:proofErr w:type="spellEnd"/>
+      <w:r>
+        <w:rPr>
+          <w:highlight w:val="yellow"/>
+        </w:rPr>
+        <w:t xml:space="preserve">. Este método devuelve verdadero si </w:t>
+      </w:r>
+      <w:proofErr w:type="spellStart"/>
+      <w:r>
+        <w:rPr>
+          <w:highlight w:val="yellow"/>
+        </w:rPr>
+        <w:t>stringa</w:t>
+      </w:r>
+      <w:proofErr w:type="spellEnd"/>
+      <w:r>
+        <w:rPr>
+          <w:highlight w:val="yellow"/>
+        </w:rPr>
+        <w:t xml:space="preserve"> aparece al menos dos veces en </w:t>
+      </w:r>
+      <w:proofErr w:type="spellStart"/>
+      <w:r>
+        <w:rPr>
+          <w:highlight w:val="yellow"/>
+        </w:rPr>
+        <w:t>stringb</w:t>
+      </w:r>
+      <w:proofErr w:type="spellEnd"/>
+      <w:r>
+        <w:rPr>
+          <w:highlight w:val="yellow"/>
+        </w:rPr>
+        <w:t xml:space="preserve">; de lo contrario, devuelve falso. Por ejemplo, la llamada </w:t>
+      </w:r>
+      <w:proofErr w:type="spellStart"/>
+      <w:r>
+        <w:rPr>
+          <w:highlight w:val="yellow"/>
+        </w:rPr>
+        <w:t>twoOccurrences</w:t>
+      </w:r>
+      <w:proofErr w:type="spellEnd"/>
+      <w:r>
+        <w:rPr>
+          <w:highlight w:val="yellow"/>
+        </w:rPr>
+        <w:t xml:space="preserve"> (“</w:t>
+      </w:r>
+      <w:proofErr w:type="spellStart"/>
+      <w:r>
+        <w:rPr>
+          <w:highlight w:val="yellow"/>
+        </w:rPr>
+        <w:t>by</w:t>
+      </w:r>
+      <w:proofErr w:type="spellEnd"/>
+      <w:r>
+        <w:rPr>
+          <w:highlight w:val="yellow"/>
+        </w:rPr>
+        <w:t xml:space="preserve">”, “A </w:t>
+      </w:r>
+      <w:proofErr w:type="spellStart"/>
+      <w:r>
+        <w:rPr>
+          <w:highlight w:val="yellow"/>
+        </w:rPr>
+        <w:t>story</w:t>
+      </w:r>
+      <w:proofErr w:type="spellEnd"/>
+      <w:r>
+        <w:rPr>
+          <w:highlight w:val="yellow"/>
+        </w:rPr>
+        <w:t xml:space="preserve"> </w:t>
+      </w:r>
+      <w:proofErr w:type="spellStart"/>
+      <w:r>
+        <w:rPr>
+          <w:highlight w:val="yellow"/>
+        </w:rPr>
+        <w:t>by</w:t>
+      </w:r>
+      <w:proofErr w:type="spellEnd"/>
+      <w:r>
+        <w:rPr>
+          <w:highlight w:val="yellow"/>
+        </w:rPr>
+        <w:t xml:space="preserve"> Abby Long”) devuelve verdadero ya que hay dos ocurrencias de “</w:t>
+      </w:r>
+      <w:proofErr w:type="spellStart"/>
+      <w:r>
+        <w:rPr>
+          <w:highlight w:val="yellow"/>
+        </w:rPr>
+        <w:t>by</w:t>
+      </w:r>
+      <w:proofErr w:type="spellEnd"/>
+      <w:r>
+        <w:rPr>
+          <w:highlight w:val="yellow"/>
+        </w:rPr>
+        <w:t xml:space="preserve">”, la llamada </w:t>
+      </w:r>
+      <w:proofErr w:type="spellStart"/>
+      <w:r>
+        <w:rPr>
+          <w:highlight w:val="yellow"/>
+        </w:rPr>
+        <w:t>twoOccurrences</w:t>
+      </w:r>
+      <w:proofErr w:type="spellEnd"/>
+      <w:r>
+        <w:rPr>
+          <w:highlight w:val="yellow"/>
+        </w:rPr>
+        <w:t xml:space="preserve"> (“a”, “banana”) devuelve verdadero ya que hay tres ocurrencias de "a" para que "a" ocurra al menos dos veces, y la llamada </w:t>
+      </w:r>
+      <w:proofErr w:type="spellStart"/>
+      <w:r>
+        <w:rPr>
+          <w:highlight w:val="yellow"/>
+        </w:rPr>
+        <w:t>twoOccurrences</w:t>
+      </w:r>
+      <w:proofErr w:type="spellEnd"/>
+      <w:r>
+        <w:rPr>
+          <w:highlight w:val="yellow"/>
+        </w:rPr>
+        <w:t xml:space="preserve"> ("</w:t>
+      </w:r>
+      <w:proofErr w:type="spellStart"/>
+      <w:r>
+        <w:rPr>
+          <w:highlight w:val="yellow"/>
+        </w:rPr>
+        <w:t>atg</w:t>
+      </w:r>
+      <w:proofErr w:type="spellEnd"/>
+      <w:r>
+        <w:rPr>
+          <w:highlight w:val="yellow"/>
+        </w:rPr>
+        <w:t>", "</w:t>
+      </w:r>
+      <w:proofErr w:type="spellStart"/>
+      <w:r>
+        <w:rPr>
+          <w:highlight w:val="yellow"/>
+        </w:rPr>
+        <w:t>ctgtatgta</w:t>
+      </w:r>
+      <w:proofErr w:type="spellEnd"/>
+      <w:r>
+        <w:rPr>
+          <w:highlight w:val="yellow"/>
+        </w:rPr>
+        <w:t>")</w:t>
+      </w:r>
+      <w:r>
+        <w:t xml:space="preserve"> </w:t>
+      </w:r>
+      <w:r>
+        <w:rPr>
+          <w:highlight w:val="yellow"/>
+        </w:rPr>
+        <w:t>devuelve falso ya que solo hay una ocurrencia de "</w:t>
+      </w:r>
+      <w:proofErr w:type="spellStart"/>
+      <w:r>
+        <w:rPr>
+          <w:highlight w:val="yellow"/>
+        </w:rPr>
+        <w:t>atg</w:t>
+      </w:r>
+      <w:proofErr w:type="spellEnd"/>
+      <w:r>
+        <w:rPr>
+          <w:highlight w:val="yellow"/>
+        </w:rPr>
+        <w:t>".</w:t>
+      </w:r>
+    </w:p>
+    <w:p>
+      <w:r>
+        <w:rPr>
+          <w:highlight w:val="yellow"/>
+        </w:rPr>
+        <w:t xml:space="preserve">3. Escriba el método vacío denominado prueba que no tiene parámetros. Este método debe llamar a </w:t>
+      </w:r>
+      <w:proofErr w:type="spellStart"/>
+      <w:r>
+        <w:rPr>
+          <w:highlight w:val="yellow"/>
+        </w:rPr>
+        <w:t>dosOcurrencias</w:t>
+      </w:r>
+      <w:proofErr w:type="spellEnd"/>
+      <w:r>
+        <w:rPr>
+          <w:highlight w:val="yellow"/>
+        </w:rPr>
+        <w:t xml:space="preserve"> en varios pares de cadenas e imprimir las cadenas y el resultado de llamar a </w:t>
+      </w:r>
+      <w:proofErr w:type="spellStart"/>
+      <w:r>
+        <w:rPr>
+          <w:highlight w:val="yellow"/>
+        </w:rPr>
+        <w:t>dosOcurrencias</w:t>
+      </w:r>
+      <w:proofErr w:type="spellEnd"/>
+      <w:r>
+        <w:rPr>
+          <w:highlight w:val="yellow"/>
+        </w:rPr>
+        <w:t xml:space="preserve"> (verdadero o falso) para cada par. Asegúrese de probar ejemplos que</w:t>
+      </w:r>
+      <w:r>
+        <w:t xml:space="preserve"> </w:t>
+      </w:r>
+      <w:r>
+        <w:rPr>
+          <w:highlight w:val="yellow"/>
+        </w:rPr>
+        <w:t>deberían dar como resultado verdadero y ejemplos que deberían dar como resultado falso.</w:t>
+      </w:r>
+    </w:p>
+    <w:p>
+      <w:r>
+        <w:rPr>
+          <w:highlight w:val="yellow"/>
+        </w:rPr>
+        <w:t xml:space="preserve">4. Escriba el método llamado </w:t>
+      </w:r>
+      <w:proofErr w:type="spellStart"/>
+      <w:r>
+        <w:rPr>
+          <w:highlight w:val="yellow"/>
+        </w:rPr>
+        <w:t>lastPart</w:t>
+      </w:r>
+      <w:proofErr w:type="spellEnd"/>
+      <w:r>
+        <w:rPr>
+          <w:highlight w:val="yellow"/>
+        </w:rPr>
+        <w:t xml:space="preserve"> que tiene dos parámetros de cadena llamados </w:t>
+      </w:r>
+      <w:proofErr w:type="spellStart"/>
+      <w:r>
+        <w:rPr>
+          <w:highlight w:val="yellow"/>
+        </w:rPr>
+        <w:t>stringa</w:t>
+      </w:r>
+      <w:proofErr w:type="spellEnd"/>
+      <w:r>
+        <w:rPr>
+          <w:highlight w:val="yellow"/>
+        </w:rPr>
+        <w:t xml:space="preserve"> y </w:t>
+      </w:r>
+      <w:proofErr w:type="spellStart"/>
+      <w:r>
+        <w:rPr>
+          <w:highlight w:val="yellow"/>
+        </w:rPr>
+        <w:t>stringb</w:t>
+      </w:r>
+      <w:proofErr w:type="spellEnd"/>
+      <w:r>
+        <w:rPr>
+          <w:highlight w:val="yellow"/>
+        </w:rPr>
+        <w:t xml:space="preserve">. Este método encuentra la primera aparición de </w:t>
+      </w:r>
+      <w:proofErr w:type="spellStart"/>
+      <w:r>
+        <w:rPr>
+          <w:highlight w:val="yellow"/>
+        </w:rPr>
+        <w:t>stringa</w:t>
+      </w:r>
+      <w:proofErr w:type="spellEnd"/>
+      <w:r>
+        <w:rPr>
+          <w:highlight w:val="yellow"/>
+        </w:rPr>
+        <w:t xml:space="preserve"> en </w:t>
+      </w:r>
+      <w:proofErr w:type="spellStart"/>
+      <w:r>
+        <w:rPr>
+          <w:highlight w:val="yellow"/>
+        </w:rPr>
+        <w:t>stringb</w:t>
+      </w:r>
+      <w:proofErr w:type="spellEnd"/>
+      <w:r>
+        <w:rPr>
+          <w:highlight w:val="yellow"/>
+        </w:rPr>
+        <w:t xml:space="preserve">, y devuelve la parte de </w:t>
+      </w:r>
+      <w:proofErr w:type="spellStart"/>
+      <w:r>
+        <w:rPr>
+          <w:highlight w:val="yellow"/>
+        </w:rPr>
+        <w:t>stringb</w:t>
+      </w:r>
+      <w:proofErr w:type="spellEnd"/>
+      <w:r>
+        <w:rPr>
+          <w:highlight w:val="yellow"/>
+        </w:rPr>
+        <w:t xml:space="preserve"> que sigue a </w:t>
+      </w:r>
+      <w:proofErr w:type="spellStart"/>
+      <w:r>
+        <w:rPr>
+          <w:highlight w:val="yellow"/>
+        </w:rPr>
+        <w:t>stringa</w:t>
+      </w:r>
+      <w:proofErr w:type="spellEnd"/>
+      <w:r>
+        <w:rPr>
+          <w:highlight w:val="yellow"/>
+        </w:rPr>
+        <w:t xml:space="preserve">. Si </w:t>
+      </w:r>
+      <w:proofErr w:type="spellStart"/>
+      <w:r>
+        <w:rPr>
+          <w:highlight w:val="yellow"/>
+        </w:rPr>
+        <w:t>stringa</w:t>
+      </w:r>
+      <w:proofErr w:type="spellEnd"/>
+      <w:r>
+        <w:rPr>
+          <w:highlight w:val="yellow"/>
+        </w:rPr>
+        <w:t xml:space="preserve"> no aparece en </w:t>
+      </w:r>
+      <w:proofErr w:type="spellStart"/>
+      <w:r>
+        <w:rPr>
+          <w:highlight w:val="yellow"/>
+        </w:rPr>
+        <w:t>stringb</w:t>
+      </w:r>
+      <w:proofErr w:type="spellEnd"/>
+      <w:r>
+        <w:rPr>
+          <w:highlight w:val="yellow"/>
+        </w:rPr>
+        <w:t xml:space="preserve">, entonces devuelve </w:t>
+      </w:r>
+      <w:proofErr w:type="spellStart"/>
+      <w:r>
+        <w:rPr>
+          <w:highlight w:val="yellow"/>
+        </w:rPr>
+        <w:t>stringb</w:t>
+      </w:r>
+      <w:proofErr w:type="spellEnd"/>
+      <w:r>
+        <w:rPr>
+          <w:highlight w:val="yellow"/>
+        </w:rPr>
+        <w:t xml:space="preserve">. Por ejemplo, la llamada </w:t>
+      </w:r>
+      <w:proofErr w:type="spellStart"/>
+      <w:r>
+        <w:rPr>
+          <w:highlight w:val="yellow"/>
+        </w:rPr>
+        <w:t>lastPart</w:t>
+      </w:r>
+      <w:proofErr w:type="spellEnd"/>
+      <w:r>
+        <w:rPr>
+          <w:highlight w:val="yellow"/>
+        </w:rPr>
+        <w:t xml:space="preserve"> ("</w:t>
+      </w:r>
+      <w:proofErr w:type="spellStart"/>
+      <w:r>
+        <w:rPr>
+          <w:highlight w:val="yellow"/>
+        </w:rPr>
+        <w:t>an</w:t>
+      </w:r>
+      <w:proofErr w:type="spellEnd"/>
+      <w:r>
+        <w:rPr>
+          <w:highlight w:val="yellow"/>
+        </w:rPr>
+        <w:t>", "banana") devuelve la cadena "</w:t>
+      </w:r>
+      <w:proofErr w:type="spellStart"/>
+      <w:r>
+        <w:rPr>
+          <w:highlight w:val="yellow"/>
+        </w:rPr>
+        <w:t>ana</w:t>
+      </w:r>
+      <w:proofErr w:type="spellEnd"/>
+      <w:r>
+        <w:rPr>
+          <w:highlight w:val="yellow"/>
+        </w:rPr>
+        <w:t>", la parte de la cadena después de la primera "</w:t>
+      </w:r>
+      <w:proofErr w:type="spellStart"/>
+      <w:r>
+        <w:rPr>
+          <w:highlight w:val="yellow"/>
+        </w:rPr>
+        <w:t>an</w:t>
+      </w:r>
+      <w:proofErr w:type="spellEnd"/>
+      <w:r>
+        <w:rPr>
+          <w:highlight w:val="yellow"/>
+        </w:rPr>
+        <w:t xml:space="preserve">". La llamada </w:t>
+      </w:r>
+      <w:proofErr w:type="spellStart"/>
+      <w:r>
+        <w:rPr>
+          <w:highlight w:val="yellow"/>
+        </w:rPr>
+        <w:t>lastPart</w:t>
+      </w:r>
+      <w:proofErr w:type="spellEnd"/>
+      <w:r>
+        <w:rPr>
+          <w:highlight w:val="yellow"/>
+        </w:rPr>
+        <w:t xml:space="preserve"> ("zoo", "</w:t>
+      </w:r>
+      <w:proofErr w:type="spellStart"/>
+      <w:r>
+        <w:rPr>
+          <w:highlight w:val="yellow"/>
+        </w:rPr>
+        <w:t>forest</w:t>
+      </w:r>
+      <w:proofErr w:type="spellEnd"/>
+      <w:r>
+        <w:rPr>
+          <w:highlight w:val="yellow"/>
+        </w:rPr>
+        <w:t>") devuelve la cadena "</w:t>
+      </w:r>
+      <w:proofErr w:type="spellStart"/>
+      <w:r>
+        <w:rPr>
+          <w:highlight w:val="yellow"/>
+        </w:rPr>
+        <w:t>forest</w:t>
+      </w:r>
+      <w:proofErr w:type="spellEnd"/>
+      <w:r>
+        <w:rPr>
+          <w:highlight w:val="yellow"/>
+        </w:rPr>
+        <w:t>" ya que "zoo" no aparece en esa palabra.</w:t>
+      </w:r>
+    </w:p>
+    <w:p>
+      <w:r>
+        <w:rPr>
+          <w:highlight w:val="yellow"/>
+        </w:rPr>
+        <w:t xml:space="preserve">5. Agregue código al método de prueba para llamar al método </w:t>
+      </w:r>
+      <w:proofErr w:type="spellStart"/>
+      <w:r>
+        <w:rPr>
+          <w:highlight w:val="yellow"/>
+        </w:rPr>
+        <w:t>lastPart</w:t>
+      </w:r>
+      <w:proofErr w:type="spellEnd"/>
+      <w:r>
+        <w:rPr>
+          <w:highlight w:val="yellow"/>
+        </w:rPr>
+        <w:t xml:space="preserve"> con varios pares de cadenas. Para cada llamada imprima las cadenas pasadas y el resultado. Por ejemplo, la salida para las dos llamadas anteriores podría ser:</w:t>
+      </w:r>
+    </w:p>
+    <w:p/>
+    <w:p>
+      <w:pPr>
+        <w:rPr>
+          <w:highlight w:val="yellow"/>
+        </w:rPr>
+      </w:pPr>
+      <w:r>
+        <w:rPr>
+          <w:highlight w:val="yellow"/>
+        </w:rPr>
+        <w:t xml:space="preserve">La parte de la cuerda después de un plátano es </w:t>
+      </w:r>
+      <w:proofErr w:type="spellStart"/>
+      <w:r>
+        <w:rPr>
+          <w:highlight w:val="yellow"/>
+        </w:rPr>
+        <w:t>ana</w:t>
+      </w:r>
+      <w:proofErr w:type="spellEnd"/>
+      <w:r>
+        <w:rPr>
+          <w:highlight w:val="yellow"/>
+        </w:rPr>
+        <w:t>.</w:t>
+      </w:r>
+    </w:p>
+    <w:p>
+      <w:r>
+        <w:rPr>
+          <w:highlight w:val="yellow"/>
+        </w:rPr>
+        <w:t>La parte de la cadena después del zoológico en el bosque es el bosque</w:t>
+      </w:r>
+      <w:r>
+        <w:t>.</w:t>
+      </w:r>
+    </w:p>
+    <w:p/>
+    <w:p/>
+    <w:p/>
+    <w:p/>
+    <w:p>
+      <w:r>
+        <w:lastRenderedPageBreak/>
+        <w:t>Parte 4: Encontrar enlaces web</w:t>
+      </w:r>
+    </w:p>
+    <w:p/>
+    <w:p>
+      <w:r>
+        <w:t>Escriba un programa que lea las líneas del archivo en esta ubicación URL, http://www.dukelearntoprogram.com/course2/data/manylinks.html, e imprima cada URL en la página que es un enlace a youtube.com. Suponga que un enlace a youtube.com no tiene espacios y estaría en el formato (donde [cosas] representa caracteres que no son textuales): "http: [cosas] youtube.com [cosas]"</w:t>
+      </w:r>
+    </w:p>
+    <w:p>
+      <w:r>
+        <w:t>Aquí hay sugerencias para comenzar.</w:t>
+      </w:r>
+    </w:p>
+    <w:p>
+      <w:r>
+        <w:rPr>
+          <w:highlight w:val="yellow"/>
+        </w:rPr>
+        <w:t xml:space="preserve">1. Cree una nueva clase Java llamada Part4 en el proyecto </w:t>
+      </w:r>
+      <w:proofErr w:type="spellStart"/>
+      <w:r>
+        <w:rPr>
+          <w:highlight w:val="yellow"/>
+        </w:rPr>
+        <w:t>StringsFirstAssignments</w:t>
+      </w:r>
+      <w:proofErr w:type="spellEnd"/>
+      <w:r>
+        <w:rPr>
+          <w:highlight w:val="yellow"/>
+        </w:rPr>
+        <w:t xml:space="preserve"> y coloque su código en esa clase.</w:t>
+      </w:r>
+    </w:p>
+    <w:p/>
+    <w:p>
+      <w:r>
+        <w:t xml:space="preserve">2. Utilice </w:t>
+      </w:r>
+      <w:proofErr w:type="spellStart"/>
+      <w:r>
+        <w:t>URLResource</w:t>
+      </w:r>
+      <w:proofErr w:type="spellEnd"/>
+      <w:r>
+        <w:t xml:space="preserve"> para leer el archivo en </w:t>
+      </w:r>
+      <w:r>
+        <w:rPr>
+          <w:highlight w:val="yellow"/>
+        </w:rPr>
+        <w:t>http://www.dukelearntoprogram.com/course2/data/manylinks.html palabra por palabra.</w:t>
+      </w:r>
+    </w:p>
+    <w:p/>
+    <w:p>
+      <w:r>
+        <w:t>3. Para cada palabra, verifique si "youtube.com" está en ella. Si es así, busque la comilla doble a la izquierda y derecha de la aparición de "youtube.com" para identificar el principio y el final de la URL. Tenga en cuenta que la comilla doble es un carácter especial en Java. Para buscar una comilla doble, busque (\ "), ya que el carácter de barra diagonal inversa (\) indica que queremos las comillas literales (") y no el carácter Java. La cadena que busca se escribiría "\" "para una comilla doble.</w:t>
+      </w:r>
+    </w:p>
+    <w:p/>
+    <w:p>
+      <w:r>
+        <w:t xml:space="preserve">4. Además del método </w:t>
+      </w:r>
+      <w:proofErr w:type="spellStart"/>
+      <w:r>
+        <w:t>String</w:t>
+      </w:r>
+      <w:proofErr w:type="spellEnd"/>
+      <w:r>
+        <w:t xml:space="preserve"> </w:t>
+      </w:r>
+      <w:proofErr w:type="spellStart"/>
+      <w:r>
+        <w:t>indexOf</w:t>
+      </w:r>
+      <w:proofErr w:type="spellEnd"/>
+      <w:r>
+        <w:t xml:space="preserve"> (x, </w:t>
+      </w:r>
+      <w:proofErr w:type="spellStart"/>
+      <w:r>
+        <w:t>num</w:t>
+      </w:r>
+      <w:proofErr w:type="spellEnd"/>
+      <w:r>
+        <w:t xml:space="preserve">), puede considerar usar el método </w:t>
+      </w:r>
+      <w:proofErr w:type="spellStart"/>
+      <w:r>
+        <w:t>String</w:t>
+      </w:r>
+      <w:proofErr w:type="spellEnd"/>
+      <w:r>
+        <w:t xml:space="preserve"> </w:t>
+      </w:r>
+      <w:proofErr w:type="spellStart"/>
+      <w:r>
+        <w:t>lastIndexOf</w:t>
+      </w:r>
+      <w:proofErr w:type="spellEnd"/>
+      <w:r>
+        <w:t xml:space="preserve"> (s, </w:t>
+      </w:r>
+      <w:proofErr w:type="spellStart"/>
+      <w:r>
+        <w:t>num</w:t>
+      </w:r>
+      <w:proofErr w:type="spellEnd"/>
+      <w:r>
+        <w:t xml:space="preserve">) que se puede usar con dos parámetros </w:t>
+      </w:r>
+      <w:proofErr w:type="spellStart"/>
+      <w:r>
+        <w:t>sy</w:t>
+      </w:r>
+      <w:proofErr w:type="spellEnd"/>
+      <w:r>
+        <w:t xml:space="preserve"> </w:t>
+      </w:r>
+      <w:proofErr w:type="spellStart"/>
+      <w:r>
+        <w:t>num</w:t>
+      </w:r>
+      <w:proofErr w:type="spellEnd"/>
+      <w:r>
+        <w:t xml:space="preserve">. El parámetro s es la cadena o el carácter a buscar, y </w:t>
+      </w:r>
+      <w:proofErr w:type="spellStart"/>
+      <w:r>
+        <w:t>num</w:t>
+      </w:r>
+      <w:proofErr w:type="spellEnd"/>
+      <w:r>
+        <w:t xml:space="preserve"> es la última posición en la cadena a buscar. Este método devuelve la última coincidencia desde el inicio de la cadena hasta la posición numérica, por lo que es una buena opción para encontrar la comilla de apertura de una cadena que busca hacia atrás desde "youtube.com". Puede encontrar más información sobre los métodos de </w:t>
+      </w:r>
+      <w:proofErr w:type="spellStart"/>
+      <w:r>
+        <w:t>String</w:t>
+      </w:r>
+      <w:proofErr w:type="spellEnd"/>
+      <w:r>
+        <w:t xml:space="preserve"> en la documentación de Java para </w:t>
+      </w:r>
+      <w:proofErr w:type="spellStart"/>
+      <w:r>
+        <w:t>Strings</w:t>
+      </w:r>
+      <w:proofErr w:type="spellEnd"/>
+      <w:r>
+        <w:t>: http://docs.oracle.com/javase/7/docs/api/java/lang/String.html.</w:t>
+      </w:r>
+    </w:p>
+    <w:p/>
+    <w:p>
+      <w:r>
+        <w:t xml:space="preserve">Precaución: la palabra </w:t>
+      </w:r>
+      <w:proofErr w:type="spellStart"/>
+      <w:r>
+        <w:t>Youtube</w:t>
+      </w:r>
+      <w:proofErr w:type="spellEnd"/>
+      <w:r>
+        <w:t xml:space="preserve"> puede aparecer en diferentes casos, como YouTube, </w:t>
+      </w:r>
+      <w:proofErr w:type="spellStart"/>
+      <w:r>
+        <w:t>youtube</w:t>
+      </w:r>
+      <w:proofErr w:type="spellEnd"/>
+      <w:r>
+        <w:t xml:space="preserve"> o YOUTUBE. Puede encontrar las URL más fácilmente convirtiendo la cadena a minúsculas. Sin embargo, necesitará la cadena original (con letras mayúsculas y minúsculas) para ver la URL de YouTube para responder una pregunta de prueba porque los enlaces de YouTube distinguen entre mayúsculas y minúsculas. El enlace https://www.youtube.com/watch?v=ji5_MqicxSo es diferente al enlace https://www.youtube.com/watch?v=ji5_mqicxso, donde todas las letras están en minúsculas.</w:t>
       </w:r>
     </w:p>
     <w:p/>
